--- a/Process Book.docx
+++ b/Process Book.docx
@@ -35,8 +35,19 @@
         </w:numPr>
       </w:pPr>
       <w:r>
-        <w:t>Questions: For each player, which spot is his “sweet spot”? More specifically, where does this player intend to attempt shots more frequently? Where is this player most efficient at? On each spot, who is the most efficient player? How does that compare to the average?</w:t>
-      </w:r>
+        <w:t xml:space="preserve">Questions: For each player, which spot is his “sweet spot”? More specifically, where does this player intend to attempt shots more frequently? Where is this player most efficient at? On each spot, who is the most efficient player? How does that compare to the </w:t>
+      </w:r>
+      <w:r>
+        <w:t>team’s data</w:t>
+      </w:r>
+      <w:r>
+        <w:t>?</w:t>
+      </w:r>
+      <w:r>
+        <w:t xml:space="preserve"> What is the role of a player in his team?</w:t>
+      </w:r>
+      <w:bookmarkStart w:id="0" w:name="_GoBack"/>
+      <w:bookmarkEnd w:id="0"/>
     </w:p>
     <w:p>
       <w:pPr>
@@ -166,10 +177,23 @@
         <w:t xml:space="preserve">For circle graphical marks, there are overlapping so it hard to read; it is not pre-attentive. And using two colors (green and red) also makes it hard to let the user detect which color represents higher efficiency; it is not pre-attentive as well. The two colors only differ in hue and have same luminance so that is the reason why it is pre-attentive. As discussed in class, RGB color space is okay only if we want to choose a single color for display in isolation and does not fit all other cases. Therefore, eventually, I chose hexagons with gradually changing color. </w:t>
       </w:r>
       <w:r>
-        <w:t>These design decision do not deviate from my original proposal.</w:t>
-      </w:r>
-      <w:bookmarkStart w:id="0" w:name="_GoBack"/>
-      <w:bookmarkEnd w:id="0"/>
+        <w:t xml:space="preserve">Also, it has evolved from a single shot chart of a player whose name has to be hardcoded in the backend to a player shot chart along with his team’s shot chart with a </w:t>
+      </w:r>
+      <w:r>
+        <w:t xml:space="preserve">player </w:t>
+      </w:r>
+      <w:r>
+        <w:t xml:space="preserve">search bar. </w:t>
+      </w:r>
+      <w:r>
+        <w:t>These design decision</w:t>
+      </w:r>
+      <w:r>
+        <w:t>s</w:t>
+      </w:r>
+      <w:r>
+        <w:t xml:space="preserve"> do not deviate from my original proposal.</w:t>
+      </w:r>
     </w:p>
     <w:p>
       <w:pPr>
@@ -188,10 +212,16 @@
         <w:pStyle w:val="ListParagraph"/>
       </w:pPr>
       <w:r>
-        <w:t xml:space="preserve">I could easily see where a player tends to take more shots or is more efficient through the visualization, and this answered my questions. For future improvement, I could have a shot chart </w:t>
-      </w:r>
-      <w:r>
-        <w:t>that demonstrates which player is most efficient at every spot.</w:t>
+        <w:t>I could easily see where a player tends to take more shots or is more efficient through the visualization</w:t>
+      </w:r>
+      <w:r>
+        <w:t xml:space="preserve"> as well as a player’s role in a team</w:t>
+      </w:r>
+      <w:r>
+        <w:t xml:space="preserve">, and this answered my questions. For future improvement, I </w:t>
+      </w:r>
+      <w:r>
+        <w:t>have a better linking between the player’s data and the team’s data so that the it is easy to compare and detect trends.</w:t>
       </w:r>
     </w:p>
     <w:sectPr>
